--- a/inst/shiny-examples/ContDataQC/rmd/Files_From_Jen/2c_FormattingFiles_v1_20210617/2c_subsubtab_HOBOware_reformat_v1_20210617.docx
+++ b/inst/shiny-examples/ContDataQC/rmd/Files_From_Jen/2c_FormattingFiles_v1_20210617/2c_subsubtab_HOBOware_reformat_v1_20210617.docx
@@ -175,13 +175,7 @@
         <w:rPr>
           <w:highlight w:val="yellow"/>
         </w:rPr>
-        <w:t>PDF:</w:t>
-      </w:r>
-      <w:r>
-        <w:rPr>
-          <w:highlight w:val="yellow"/>
-        </w:rPr>
-        <w:t xml:space="preserve"> </w:t>
+        <w:t xml:space="preserve">PDF: </w:t>
       </w:r>
       <w:r>
         <w:rPr>
@@ -205,13 +199,7 @@
         <w:rPr>
           <w:highlight w:val="yellow"/>
         </w:rPr>
-        <w:t>Video:</w:t>
-      </w:r>
-      <w:r>
-        <w:rPr>
-          <w:highlight w:val="yellow"/>
-        </w:rPr>
-        <w:t xml:space="preserve"> </w:t>
+        <w:t xml:space="preserve">Video: </w:t>
       </w:r>
       <w:r>
         <w:rPr>
@@ -247,13 +235,7 @@
         <w:rPr>
           <w:highlight w:val="yellow"/>
         </w:rPr>
-        <w:t>PDF:</w:t>
-      </w:r>
-      <w:r>
-        <w:rPr>
-          <w:highlight w:val="yellow"/>
-        </w:rPr>
-        <w:t xml:space="preserve"> </w:t>
+        <w:t xml:space="preserve">PDF: </w:t>
       </w:r>
       <w:r>
         <w:rPr>
@@ -277,13 +259,7 @@
         <w:rPr>
           <w:highlight w:val="yellow"/>
         </w:rPr>
-        <w:t>Video:</w:t>
-      </w:r>
-      <w:r>
-        <w:rPr>
-          <w:highlight w:val="yellow"/>
-        </w:rPr>
-        <w:t xml:space="preserve"> </w:t>
+        <w:t xml:space="preserve">Video: </w:t>
       </w:r>
       <w:r>
         <w:rPr>
@@ -560,13 +536,7 @@
         <w:t xml:space="preserve">Below are examples of what HOBO U20 CSV files look like before and after they are run through the reformat function. </w:t>
       </w:r>
       <w:r>
-        <w:t>The</w:t>
-      </w:r>
-      <w:r>
-        <w:t xml:space="preserve"> reformat function </w:t>
-      </w:r>
-      <w:r>
-        <w:t>does the following -</w:t>
+        <w:t>The reformat function does the following -</w:t>
       </w:r>
     </w:p>
     <w:p>
@@ -578,10 +548,7 @@
         </w:numPr>
       </w:pPr>
       <w:r>
-        <w:t>Changes</w:t>
-      </w:r>
-      <w:r>
-        <w:t xml:space="preserve"> column headings as needed</w:t>
+        <w:t>Changes column headings as needed</w:t>
       </w:r>
     </w:p>
     <w:p>
@@ -2172,6 +2139,7 @@
   <w:style w:type="character" w:default="1" w:styleId="DefaultParagraphFont">
     <w:name w:val="Default Paragraph Font"/>
     <w:uiPriority w:val="1"/>
+    <w:semiHidden/>
     <w:unhideWhenUsed/>
   </w:style>
   <w:style w:type="table" w:default="1" w:styleId="TableNormal">
